--- a/Sequence Diagrams/Place Ad -MAT.docx
+++ b/Sequence Diagrams/Place Ad -MAT.docx
@@ -12,12 +12,12 @@
       </w:tblPr>
       <w:tblGrid>
         <w:gridCol w:w="1129"/>
-        <w:gridCol w:w="1418"/>
-        <w:gridCol w:w="1417"/>
-        <w:gridCol w:w="940"/>
-        <w:gridCol w:w="761"/>
-        <w:gridCol w:w="2151"/>
-        <w:gridCol w:w="1200"/>
+        <w:gridCol w:w="1701"/>
+        <w:gridCol w:w="1701"/>
+        <w:gridCol w:w="993"/>
+        <w:gridCol w:w="708"/>
+        <w:gridCol w:w="1843"/>
+        <w:gridCol w:w="941"/>
       </w:tblGrid>
       <w:tr>
         <w:tc>
@@ -44,7 +44,7 @@
         </w:tc>
         <w:tc>
           <w:tcPr>
-            <w:tcW w:w="1418" w:type="dxa"/>
+            <w:tcW w:w="1701" w:type="dxa"/>
           </w:tcPr>
           <w:p>
             <w:pPr>
@@ -66,7 +66,7 @@
         </w:tc>
         <w:tc>
           <w:tcPr>
-            <w:tcW w:w="1417" w:type="dxa"/>
+            <w:tcW w:w="1701" w:type="dxa"/>
           </w:tcPr>
           <w:p>
             <w:pPr>
@@ -88,7 +88,7 @@
         </w:tc>
         <w:tc>
           <w:tcPr>
-            <w:tcW w:w="940" w:type="dxa"/>
+            <w:tcW w:w="993" w:type="dxa"/>
           </w:tcPr>
           <w:p>
             <w:pPr>
@@ -98,61 +98,63 @@
                 <w:lang w:val="en-GB"/>
               </w:rPr>
             </w:pPr>
-            <w:proofErr w:type="spellStart"/>
             <w:r>
               <w:rPr>
                 <w:b/>
                 <w:bCs/>
                 <w:lang w:val="en-GB"/>
               </w:rPr>
-              <w:t>Msg</w:t>
-            </w:r>
-            <w:proofErr w:type="spellEnd"/>
-            <w:r>
+              <w:t>Msg Name</w:t>
+            </w:r>
+          </w:p>
+        </w:tc>
+        <w:tc>
+          <w:tcPr>
+            <w:tcW w:w="708" w:type="dxa"/>
+          </w:tcPr>
+          <w:p>
+            <w:pPr>
               <w:rPr>
                 <w:b/>
                 <w:bCs/>
                 <w:lang w:val="en-GB"/>
               </w:rPr>
-              <w:t xml:space="preserve"> Name</w:t>
-            </w:r>
-          </w:p>
-        </w:tc>
-        <w:tc>
-          <w:tcPr>
-            <w:tcW w:w="761" w:type="dxa"/>
-          </w:tcPr>
-          <w:p>
-            <w:pPr>
+            </w:pPr>
+            <w:r>
               <w:rPr>
                 <w:b/>
                 <w:bCs/>
                 <w:lang w:val="en-GB"/>
               </w:rPr>
-            </w:pPr>
-            <w:proofErr w:type="spellStart"/>
-            <w:r>
+              <w:t>Msg Type</w:t>
+            </w:r>
+          </w:p>
+        </w:tc>
+        <w:tc>
+          <w:tcPr>
+            <w:tcW w:w="1843" w:type="dxa"/>
+          </w:tcPr>
+          <w:p>
+            <w:pPr>
               <w:rPr>
                 <w:b/>
                 <w:bCs/>
                 <w:lang w:val="en-GB"/>
               </w:rPr>
-              <w:t>Msg</w:t>
-            </w:r>
-            <w:proofErr w:type="spellEnd"/>
+            </w:pPr>
             <w:r>
               <w:rPr>
                 <w:b/>
                 <w:bCs/>
                 <w:lang w:val="en-GB"/>
               </w:rPr>
-              <w:t xml:space="preserve"> Type</w:t>
-            </w:r>
-          </w:p>
-        </w:tc>
-        <w:tc>
-          <w:tcPr>
-            <w:tcW w:w="2151" w:type="dxa"/>
+              <w:t>Msg Param</w:t>
+            </w:r>
+          </w:p>
+        </w:tc>
+        <w:tc>
+          <w:tcPr>
+            <w:tcW w:w="941" w:type="dxa"/>
           </w:tcPr>
           <w:p>
             <w:pPr>
@@ -162,55 +164,13 @@
                 <w:lang w:val="en-GB"/>
               </w:rPr>
             </w:pPr>
-            <w:proofErr w:type="spellStart"/>
             <w:r>
               <w:rPr>
                 <w:b/>
                 <w:bCs/>
                 <w:lang w:val="en-GB"/>
               </w:rPr>
-              <w:t>Msg</w:t>
-            </w:r>
-            <w:proofErr w:type="spellEnd"/>
-            <w:r>
-              <w:rPr>
-                <w:b/>
-                <w:bCs/>
-                <w:lang w:val="en-GB"/>
-              </w:rPr>
-              <w:t xml:space="preserve"> Param</w:t>
-            </w:r>
-          </w:p>
-        </w:tc>
-        <w:tc>
-          <w:tcPr>
-            <w:tcW w:w="1200" w:type="dxa"/>
-          </w:tcPr>
-          <w:p>
-            <w:pPr>
-              <w:rPr>
-                <w:b/>
-                <w:bCs/>
-                <w:lang w:val="en-GB"/>
-              </w:rPr>
-            </w:pPr>
-            <w:proofErr w:type="spellStart"/>
-            <w:r>
-              <w:rPr>
-                <w:b/>
-                <w:bCs/>
-                <w:lang w:val="en-GB"/>
-              </w:rPr>
-              <w:t>Msg</w:t>
-            </w:r>
-            <w:proofErr w:type="spellEnd"/>
-            <w:r>
-              <w:rPr>
-                <w:b/>
-                <w:bCs/>
-                <w:lang w:val="en-GB"/>
-              </w:rPr>
-              <w:t xml:space="preserve"> Constraints</w:t>
+              <w:t>Msg Constraints</w:t>
             </w:r>
           </w:p>
         </w:tc>
@@ -237,64 +197,64 @@
         </w:tc>
         <w:tc>
           <w:tcPr>
-            <w:tcW w:w="1418" w:type="dxa"/>
-          </w:tcPr>
-          <w:p>
-            <w:pPr>
-              <w:jc w:val="center"/>
-              <w:rPr>
-                <w:lang w:val="en-GB"/>
-              </w:rPr>
-            </w:pPr>
-            <w:r>
-              <w:rPr>
-                <w:lang w:val="en-GB"/>
-              </w:rPr>
-              <w:t>User</w:t>
-            </w:r>
-          </w:p>
-        </w:tc>
-        <w:tc>
-          <w:tcPr>
-            <w:tcW w:w="1417" w:type="dxa"/>
-          </w:tcPr>
-          <w:p>
-            <w:pPr>
-              <w:jc w:val="center"/>
-              <w:rPr>
-                <w:lang w:val="en-GB"/>
-              </w:rPr>
-            </w:pPr>
-            <w:r>
-              <w:rPr>
-                <w:lang w:val="en-GB"/>
-              </w:rPr>
-              <w:t>Search</w:t>
-            </w:r>
-          </w:p>
-        </w:tc>
-        <w:tc>
-          <w:tcPr>
-            <w:tcW w:w="940" w:type="dxa"/>
-          </w:tcPr>
-          <w:p>
-            <w:pPr>
-              <w:jc w:val="center"/>
-              <w:rPr>
-                <w:lang w:val="en-GB"/>
-              </w:rPr>
-            </w:pPr>
-            <w:r>
-              <w:rPr>
-                <w:lang w:val="en-GB"/>
-              </w:rPr>
-              <w:t>Search</w:t>
-            </w:r>
-          </w:p>
-        </w:tc>
-        <w:tc>
-          <w:tcPr>
-            <w:tcW w:w="761" w:type="dxa"/>
+            <w:tcW w:w="1701" w:type="dxa"/>
+          </w:tcPr>
+          <w:p>
+            <w:pPr>
+              <w:jc w:val="center"/>
+              <w:rPr>
+                <w:lang w:val="en-GB"/>
+              </w:rPr>
+            </w:pPr>
+            <w:r>
+              <w:rPr>
+                <w:lang w:val="en-GB"/>
+              </w:rPr>
+              <w:t>RegisteredUser</w:t>
+            </w:r>
+          </w:p>
+        </w:tc>
+        <w:tc>
+          <w:tcPr>
+            <w:tcW w:w="1701" w:type="dxa"/>
+          </w:tcPr>
+          <w:p>
+            <w:pPr>
+              <w:jc w:val="center"/>
+              <w:rPr>
+                <w:lang w:val="en-GB"/>
+              </w:rPr>
+            </w:pPr>
+            <w:r>
+              <w:rPr>
+                <w:lang w:val="en-GB"/>
+              </w:rPr>
+              <w:t>Advertisement</w:t>
+            </w:r>
+          </w:p>
+        </w:tc>
+        <w:tc>
+          <w:tcPr>
+            <w:tcW w:w="993" w:type="dxa"/>
+          </w:tcPr>
+          <w:p>
+            <w:pPr>
+              <w:jc w:val="center"/>
+              <w:rPr>
+                <w:lang w:val="en-GB"/>
+              </w:rPr>
+            </w:pPr>
+            <w:r>
+              <w:rPr>
+                <w:lang w:val="en-GB"/>
+              </w:rPr>
+              <w:t>PlaceAd</w:t>
+            </w:r>
+          </w:p>
+        </w:tc>
+        <w:tc>
+          <w:tcPr>
+            <w:tcW w:w="708" w:type="dxa"/>
           </w:tcPr>
           <w:p>
             <w:pPr>
@@ -313,26 +273,26 @@
         </w:tc>
         <w:tc>
           <w:tcPr>
-            <w:tcW w:w="2151" w:type="dxa"/>
-          </w:tcPr>
-          <w:p>
-            <w:pPr>
-              <w:jc w:val="center"/>
-              <w:rPr>
-                <w:lang w:val="en-GB"/>
-              </w:rPr>
-            </w:pPr>
-            <w:r>
-              <w:rPr>
-                <w:lang w:val="en-GB"/>
-              </w:rPr>
-              <w:t>Keyword</w:t>
-            </w:r>
-          </w:p>
-        </w:tc>
-        <w:tc>
-          <w:tcPr>
-            <w:tcW w:w="1200" w:type="dxa"/>
+            <w:tcW w:w="1843" w:type="dxa"/>
+          </w:tcPr>
+          <w:p>
+            <w:pPr>
+              <w:jc w:val="center"/>
+              <w:rPr>
+                <w:lang w:val="en-GB"/>
+              </w:rPr>
+            </w:pPr>
+            <w:r>
+              <w:rPr>
+                <w:lang w:val="en-GB"/>
+              </w:rPr>
+              <w:t>-</w:t>
+            </w:r>
+          </w:p>
+        </w:tc>
+        <w:tc>
+          <w:tcPr>
+            <w:tcW w:w="941" w:type="dxa"/>
           </w:tcPr>
           <w:p>
             <w:pPr>
@@ -366,66 +326,64 @@
         </w:tc>
         <w:tc>
           <w:tcPr>
-            <w:tcW w:w="1418" w:type="dxa"/>
-          </w:tcPr>
-          <w:p>
-            <w:pPr>
-              <w:jc w:val="center"/>
-              <w:rPr>
-                <w:lang w:val="en-GB"/>
-              </w:rPr>
-            </w:pPr>
-            <w:r>
-              <w:rPr>
-                <w:lang w:val="en-GB"/>
-              </w:rPr>
-              <w:t>Search</w:t>
-            </w:r>
-          </w:p>
-        </w:tc>
-        <w:tc>
-          <w:tcPr>
-            <w:tcW w:w="1417" w:type="dxa"/>
-          </w:tcPr>
-          <w:p>
-            <w:pPr>
-              <w:jc w:val="center"/>
-              <w:rPr>
-                <w:lang w:val="en-GB"/>
-              </w:rPr>
-            </w:pPr>
-            <w:r>
-              <w:rPr>
-                <w:lang w:val="en-GB"/>
-              </w:rPr>
-              <w:t>User</w:t>
-            </w:r>
-          </w:p>
-        </w:tc>
-        <w:tc>
-          <w:tcPr>
-            <w:tcW w:w="940" w:type="dxa"/>
-          </w:tcPr>
-          <w:p>
-            <w:pPr>
-              <w:jc w:val="center"/>
-              <w:rPr>
-                <w:lang w:val="en-GB"/>
-              </w:rPr>
-            </w:pPr>
-            <w:proofErr w:type="spellStart"/>
-            <w:r>
-              <w:rPr>
-                <w:lang w:val="en-GB"/>
-              </w:rPr>
-              <w:t>ExtraFilters</w:t>
-            </w:r>
-            <w:proofErr w:type="spellEnd"/>
-          </w:p>
-        </w:tc>
-        <w:tc>
-          <w:tcPr>
-            <w:tcW w:w="761" w:type="dxa"/>
+            <w:tcW w:w="1701" w:type="dxa"/>
+          </w:tcPr>
+          <w:p>
+            <w:pPr>
+              <w:jc w:val="center"/>
+              <w:rPr>
+                <w:lang w:val="en-GB"/>
+              </w:rPr>
+            </w:pPr>
+            <w:r>
+              <w:rPr>
+                <w:lang w:val="en-GB"/>
+              </w:rPr>
+              <w:t>Advertisement</w:t>
+            </w:r>
+          </w:p>
+        </w:tc>
+        <w:tc>
+          <w:tcPr>
+            <w:tcW w:w="1701" w:type="dxa"/>
+          </w:tcPr>
+          <w:p>
+            <w:pPr>
+              <w:jc w:val="center"/>
+              <w:rPr>
+                <w:lang w:val="en-GB"/>
+              </w:rPr>
+            </w:pPr>
+            <w:r>
+              <w:rPr>
+                <w:lang w:val="en-GB"/>
+              </w:rPr>
+              <w:t>RegisteredUser</w:t>
+            </w:r>
+          </w:p>
+        </w:tc>
+        <w:tc>
+          <w:tcPr>
+            <w:tcW w:w="993" w:type="dxa"/>
+          </w:tcPr>
+          <w:p>
+            <w:pPr>
+              <w:jc w:val="center"/>
+              <w:rPr>
+                <w:lang w:val="en-GB"/>
+              </w:rPr>
+            </w:pPr>
+            <w:r>
+              <w:rPr>
+                <w:lang w:val="en-GB"/>
+              </w:rPr>
+              <w:t>RequestDetails</w:t>
+            </w:r>
+          </w:p>
+        </w:tc>
+        <w:tc>
+          <w:tcPr>
+            <w:tcW w:w="708" w:type="dxa"/>
           </w:tcPr>
           <w:p>
             <w:pPr>
@@ -444,7 +402,7 @@
         </w:tc>
         <w:tc>
           <w:tcPr>
-            <w:tcW w:w="2151" w:type="dxa"/>
+            <w:tcW w:w="1843" w:type="dxa"/>
           </w:tcPr>
           <w:p>
             <w:pPr>
@@ -463,7 +421,7 @@
         </w:tc>
         <w:tc>
           <w:tcPr>
-            <w:tcW w:w="1200" w:type="dxa"/>
+            <w:tcW w:w="941" w:type="dxa"/>
           </w:tcPr>
           <w:p>
             <w:pPr>
@@ -497,64 +455,78 @@
         </w:tc>
         <w:tc>
           <w:tcPr>
-            <w:tcW w:w="1418" w:type="dxa"/>
-          </w:tcPr>
-          <w:p>
-            <w:pPr>
-              <w:jc w:val="center"/>
-              <w:rPr>
-                <w:lang w:val="en-GB"/>
-              </w:rPr>
-            </w:pPr>
-            <w:r>
-              <w:rPr>
-                <w:lang w:val="en-GB"/>
-              </w:rPr>
-              <w:t>User</w:t>
-            </w:r>
-          </w:p>
-        </w:tc>
-        <w:tc>
-          <w:tcPr>
-            <w:tcW w:w="1417" w:type="dxa"/>
-          </w:tcPr>
-          <w:p>
-            <w:pPr>
-              <w:jc w:val="center"/>
-              <w:rPr>
-                <w:lang w:val="en-GB"/>
-              </w:rPr>
-            </w:pPr>
-            <w:r>
-              <w:rPr>
-                <w:lang w:val="en-GB"/>
-              </w:rPr>
-              <w:t>Search</w:t>
-            </w:r>
-          </w:p>
-        </w:tc>
-        <w:tc>
-          <w:tcPr>
-            <w:tcW w:w="940" w:type="dxa"/>
-          </w:tcPr>
-          <w:p>
-            <w:pPr>
-              <w:jc w:val="center"/>
-              <w:rPr>
-                <w:lang w:val="en-GB"/>
-              </w:rPr>
-            </w:pPr>
-            <w:r>
-              <w:rPr>
-                <w:lang w:val="en-GB"/>
-              </w:rPr>
-              <w:t>Filter</w:t>
-            </w:r>
-          </w:p>
-        </w:tc>
-        <w:tc>
-          <w:tcPr>
-            <w:tcW w:w="761" w:type="dxa"/>
+            <w:tcW w:w="1701" w:type="dxa"/>
+          </w:tcPr>
+          <w:p>
+            <w:pPr>
+              <w:jc w:val="center"/>
+              <w:rPr>
+                <w:lang w:val="en-GB"/>
+              </w:rPr>
+            </w:pPr>
+            <w:r>
+              <w:rPr>
+                <w:lang w:val="en-GB"/>
+              </w:rPr>
+              <w:t>RegisteredUser</w:t>
+            </w:r>
+          </w:p>
+        </w:tc>
+        <w:tc>
+          <w:tcPr>
+            <w:tcW w:w="1701" w:type="dxa"/>
+          </w:tcPr>
+          <w:p>
+            <w:pPr>
+              <w:jc w:val="center"/>
+              <w:rPr>
+                <w:lang w:val="en-GB"/>
+              </w:rPr>
+            </w:pPr>
+            <w:r>
+              <w:rPr>
+                <w:lang w:val="en-GB"/>
+              </w:rPr>
+              <w:t>Advertisement</w:t>
+            </w:r>
+          </w:p>
+        </w:tc>
+        <w:tc>
+          <w:tcPr>
+            <w:tcW w:w="993" w:type="dxa"/>
+          </w:tcPr>
+          <w:p>
+            <w:pPr>
+              <w:jc w:val="center"/>
+              <w:rPr>
+                <w:lang w:val="en-GB"/>
+              </w:rPr>
+            </w:pPr>
+            <w:r>
+              <w:rPr>
+                <w:lang w:val="en-GB"/>
+              </w:rPr>
+              <w:t>Enter</w:t>
+            </w:r>
+          </w:p>
+          <w:p>
+            <w:pPr>
+              <w:jc w:val="center"/>
+              <w:rPr>
+                <w:lang w:val="en-GB"/>
+              </w:rPr>
+            </w:pPr>
+            <w:r>
+              <w:rPr>
+                <w:lang w:val="en-GB"/>
+              </w:rPr>
+              <w:t>Details</w:t>
+            </w:r>
+          </w:p>
+        </w:tc>
+        <w:tc>
+          <w:tcPr>
+            <w:tcW w:w="708" w:type="dxa"/>
           </w:tcPr>
           <w:p>
             <w:pPr>
@@ -573,28 +545,26 @@
         </w:tc>
         <w:tc>
           <w:tcPr>
-            <w:tcW w:w="2151" w:type="dxa"/>
-          </w:tcPr>
-          <w:p>
-            <w:pPr>
-              <w:jc w:val="center"/>
-              <w:rPr>
-                <w:lang w:val="en-GB"/>
-              </w:rPr>
-            </w:pPr>
-            <w:proofErr w:type="spellStart"/>
-            <w:r>
-              <w:rPr>
-                <w:lang w:val="en-GB"/>
-              </w:rPr>
-              <w:t>vehicleDetails</w:t>
-            </w:r>
-            <w:proofErr w:type="spellEnd"/>
-          </w:p>
-        </w:tc>
-        <w:tc>
-          <w:tcPr>
-            <w:tcW w:w="1200" w:type="dxa"/>
+            <w:tcW w:w="1843" w:type="dxa"/>
+          </w:tcPr>
+          <w:p>
+            <w:pPr>
+              <w:jc w:val="center"/>
+              <w:rPr>
+                <w:lang w:val="en-GB"/>
+              </w:rPr>
+            </w:pPr>
+            <w:r>
+              <w:rPr>
+                <w:lang w:val="en-GB"/>
+              </w:rPr>
+              <w:t>Details</w:t>
+            </w:r>
+          </w:p>
+        </w:tc>
+        <w:tc>
+          <w:tcPr>
+            <w:tcW w:w="941" w:type="dxa"/>
           </w:tcPr>
           <w:p>
             <w:pPr>
@@ -628,64 +598,78 @@
         </w:tc>
         <w:tc>
           <w:tcPr>
-            <w:tcW w:w="1418" w:type="dxa"/>
-          </w:tcPr>
-          <w:p>
-            <w:pPr>
-              <w:jc w:val="center"/>
-              <w:rPr>
-                <w:lang w:val="en-GB"/>
-              </w:rPr>
-            </w:pPr>
-            <w:r>
-              <w:rPr>
-                <w:lang w:val="en-GB"/>
-              </w:rPr>
-              <w:t>User</w:t>
-            </w:r>
-          </w:p>
-        </w:tc>
-        <w:tc>
-          <w:tcPr>
-            <w:tcW w:w="1417" w:type="dxa"/>
-          </w:tcPr>
-          <w:p>
-            <w:pPr>
-              <w:jc w:val="center"/>
-              <w:rPr>
-                <w:lang w:val="en-GB"/>
-              </w:rPr>
-            </w:pPr>
-            <w:r>
-              <w:rPr>
-                <w:lang w:val="en-GB"/>
-              </w:rPr>
-              <w:t>Search</w:t>
-            </w:r>
-          </w:p>
-        </w:tc>
-        <w:tc>
-          <w:tcPr>
-            <w:tcW w:w="940" w:type="dxa"/>
-          </w:tcPr>
-          <w:p>
-            <w:pPr>
-              <w:jc w:val="center"/>
-              <w:rPr>
-                <w:lang w:val="en-GB"/>
-              </w:rPr>
-            </w:pPr>
-            <w:r>
-              <w:rPr>
-                <w:lang w:val="en-GB"/>
-              </w:rPr>
-              <w:t>Confirm</w:t>
-            </w:r>
-          </w:p>
-        </w:tc>
-        <w:tc>
-          <w:tcPr>
-            <w:tcW w:w="761" w:type="dxa"/>
+            <w:tcW w:w="1701" w:type="dxa"/>
+          </w:tcPr>
+          <w:p>
+            <w:pPr>
+              <w:jc w:val="center"/>
+              <w:rPr>
+                <w:lang w:val="en-GB"/>
+              </w:rPr>
+            </w:pPr>
+            <w:r>
+              <w:rPr>
+                <w:lang w:val="en-GB"/>
+              </w:rPr>
+              <w:t>Advertisement</w:t>
+            </w:r>
+          </w:p>
+        </w:tc>
+        <w:tc>
+          <w:tcPr>
+            <w:tcW w:w="1701" w:type="dxa"/>
+          </w:tcPr>
+          <w:p>
+            <w:pPr>
+              <w:jc w:val="center"/>
+              <w:rPr>
+                <w:lang w:val="en-GB"/>
+              </w:rPr>
+            </w:pPr>
+            <w:r>
+              <w:rPr>
+                <w:lang w:val="en-GB"/>
+              </w:rPr>
+              <w:t>VehicleDetails</w:t>
+            </w:r>
+          </w:p>
+        </w:tc>
+        <w:tc>
+          <w:tcPr>
+            <w:tcW w:w="993" w:type="dxa"/>
+          </w:tcPr>
+          <w:p>
+            <w:pPr>
+              <w:jc w:val="center"/>
+              <w:rPr>
+                <w:lang w:val="en-GB"/>
+              </w:rPr>
+            </w:pPr>
+            <w:r>
+              <w:rPr>
+                <w:lang w:val="en-GB"/>
+              </w:rPr>
+              <w:t>Create</w:t>
+            </w:r>
+          </w:p>
+          <w:p>
+            <w:pPr>
+              <w:jc w:val="center"/>
+              <w:rPr>
+                <w:lang w:val="en-GB"/>
+              </w:rPr>
+            </w:pPr>
+            <w:r>
+              <w:rPr>
+                <w:lang w:val="en-GB"/>
+              </w:rPr>
+              <w:t>Details</w:t>
+            </w:r>
+          </w:p>
+        </w:tc>
+        <w:tc>
+          <w:tcPr>
+            <w:tcW w:w="708" w:type="dxa"/>
           </w:tcPr>
           <w:p>
             <w:pPr>
@@ -704,26 +688,26 @@
         </w:tc>
         <w:tc>
           <w:tcPr>
-            <w:tcW w:w="2151" w:type="dxa"/>
-          </w:tcPr>
-          <w:p>
-            <w:pPr>
-              <w:jc w:val="center"/>
-              <w:rPr>
-                <w:lang w:val="en-GB"/>
-              </w:rPr>
-            </w:pPr>
-            <w:r>
-              <w:rPr>
-                <w:lang w:val="en-GB"/>
-              </w:rPr>
-              <w:t>-</w:t>
-            </w:r>
-          </w:p>
-        </w:tc>
-        <w:tc>
-          <w:tcPr>
-            <w:tcW w:w="1200" w:type="dxa"/>
+            <w:tcW w:w="1843" w:type="dxa"/>
+          </w:tcPr>
+          <w:p>
+            <w:pPr>
+              <w:jc w:val="center"/>
+              <w:rPr>
+                <w:lang w:val="en-GB"/>
+              </w:rPr>
+            </w:pPr>
+            <w:r>
+              <w:rPr>
+                <w:lang w:val="en-GB"/>
+              </w:rPr>
+              <w:t>Details</w:t>
+            </w:r>
+          </w:p>
+        </w:tc>
+        <w:tc>
+          <w:tcPr>
+            <w:tcW w:w="941" w:type="dxa"/>
           </w:tcPr>
           <w:p>
             <w:pPr>
@@ -757,66 +741,64 @@
         </w:tc>
         <w:tc>
           <w:tcPr>
-            <w:tcW w:w="1418" w:type="dxa"/>
-          </w:tcPr>
-          <w:p>
-            <w:pPr>
-              <w:jc w:val="center"/>
-              <w:rPr>
-                <w:lang w:val="en-GB"/>
-              </w:rPr>
-            </w:pPr>
-            <w:r>
-              <w:rPr>
-                <w:lang w:val="en-GB"/>
-              </w:rPr>
-              <w:t>Search</w:t>
-            </w:r>
-          </w:p>
-        </w:tc>
-        <w:tc>
-          <w:tcPr>
-            <w:tcW w:w="1417" w:type="dxa"/>
-          </w:tcPr>
-          <w:p>
-            <w:pPr>
-              <w:jc w:val="center"/>
-              <w:rPr>
-                <w:lang w:val="en-GB"/>
-              </w:rPr>
-            </w:pPr>
-            <w:r>
-              <w:rPr>
-                <w:lang w:val="en-GB"/>
-              </w:rPr>
-              <w:t>Marketplace</w:t>
-            </w:r>
-          </w:p>
-        </w:tc>
-        <w:tc>
-          <w:tcPr>
-            <w:tcW w:w="940" w:type="dxa"/>
-          </w:tcPr>
-          <w:p>
-            <w:pPr>
-              <w:jc w:val="center"/>
-              <w:rPr>
-                <w:lang w:val="en-GB"/>
-              </w:rPr>
-            </w:pPr>
-            <w:proofErr w:type="spellStart"/>
-            <w:r>
-              <w:rPr>
-                <w:lang w:val="en-GB"/>
-              </w:rPr>
-              <w:t>ApplySearch</w:t>
-            </w:r>
-            <w:proofErr w:type="spellEnd"/>
-          </w:p>
-        </w:tc>
-        <w:tc>
-          <w:tcPr>
-            <w:tcW w:w="761" w:type="dxa"/>
+            <w:tcW w:w="1701" w:type="dxa"/>
+          </w:tcPr>
+          <w:p>
+            <w:pPr>
+              <w:jc w:val="center"/>
+              <w:rPr>
+                <w:lang w:val="en-GB"/>
+              </w:rPr>
+            </w:pPr>
+            <w:r>
+              <w:rPr>
+                <w:lang w:val="en-GB"/>
+              </w:rPr>
+              <w:t>Advertisement</w:t>
+            </w:r>
+          </w:p>
+        </w:tc>
+        <w:tc>
+          <w:tcPr>
+            <w:tcW w:w="1701" w:type="dxa"/>
+          </w:tcPr>
+          <w:p>
+            <w:pPr>
+              <w:jc w:val="center"/>
+              <w:rPr>
+                <w:lang w:val="en-GB"/>
+              </w:rPr>
+            </w:pPr>
+            <w:r>
+              <w:rPr>
+                <w:lang w:val="en-GB"/>
+              </w:rPr>
+              <w:t>RegisteredUser</w:t>
+            </w:r>
+          </w:p>
+        </w:tc>
+        <w:tc>
+          <w:tcPr>
+            <w:tcW w:w="993" w:type="dxa"/>
+          </w:tcPr>
+          <w:p>
+            <w:pPr>
+              <w:jc w:val="center"/>
+              <w:rPr>
+                <w:lang w:val="en-GB"/>
+              </w:rPr>
+            </w:pPr>
+            <w:r>
+              <w:rPr>
+                <w:lang w:val="en-GB"/>
+              </w:rPr>
+              <w:t>RequestImages</w:t>
+            </w:r>
+          </w:p>
+        </w:tc>
+        <w:tc>
+          <w:tcPr>
+            <w:tcW w:w="708" w:type="dxa"/>
           </w:tcPr>
           <w:p>
             <w:pPr>
@@ -835,34 +817,26 @@
         </w:tc>
         <w:tc>
           <w:tcPr>
-            <w:tcW w:w="2151" w:type="dxa"/>
-          </w:tcPr>
-          <w:p>
-            <w:pPr>
-              <w:jc w:val="center"/>
-              <w:rPr>
-                <w:lang w:val="en-GB"/>
-              </w:rPr>
-            </w:pPr>
-            <w:r>
-              <w:rPr>
-                <w:lang w:val="en-GB"/>
-              </w:rPr>
-              <w:t xml:space="preserve">Keyword, </w:t>
-            </w:r>
-            <w:proofErr w:type="spellStart"/>
-            <w:r>
-              <w:rPr>
-                <w:lang w:val="en-GB"/>
-              </w:rPr>
-              <w:t>vehicleDetails</w:t>
-            </w:r>
-            <w:proofErr w:type="spellEnd"/>
-          </w:p>
-        </w:tc>
-        <w:tc>
-          <w:tcPr>
-            <w:tcW w:w="1200" w:type="dxa"/>
+            <w:tcW w:w="1843" w:type="dxa"/>
+          </w:tcPr>
+          <w:p>
+            <w:pPr>
+              <w:jc w:val="center"/>
+              <w:rPr>
+                <w:lang w:val="en-GB"/>
+              </w:rPr>
+            </w:pPr>
+            <w:r>
+              <w:rPr>
+                <w:lang w:val="en-GB"/>
+              </w:rPr>
+              <w:t>-</w:t>
+            </w:r>
+          </w:p>
+        </w:tc>
+        <w:tc>
+          <w:tcPr>
+            <w:tcW w:w="941" w:type="dxa"/>
           </w:tcPr>
           <w:p>
             <w:pPr>
@@ -896,7 +870,427 @@
         </w:tc>
         <w:tc>
           <w:tcPr>
-            <w:tcW w:w="1418" w:type="dxa"/>
+            <w:tcW w:w="1701" w:type="dxa"/>
+          </w:tcPr>
+          <w:p>
+            <w:pPr>
+              <w:jc w:val="center"/>
+              <w:rPr>
+                <w:lang w:val="en-GB"/>
+              </w:rPr>
+            </w:pPr>
+            <w:r>
+              <w:rPr>
+                <w:lang w:val="en-GB"/>
+              </w:rPr>
+              <w:t>RegisteredUser</w:t>
+            </w:r>
+          </w:p>
+        </w:tc>
+        <w:tc>
+          <w:tcPr>
+            <w:tcW w:w="1701" w:type="dxa"/>
+          </w:tcPr>
+          <w:p>
+            <w:pPr>
+              <w:jc w:val="center"/>
+              <w:rPr>
+                <w:lang w:val="en-GB"/>
+              </w:rPr>
+            </w:pPr>
+            <w:r>
+              <w:rPr>
+                <w:lang w:val="en-GB"/>
+              </w:rPr>
+              <w:t>Advertisement</w:t>
+            </w:r>
+          </w:p>
+        </w:tc>
+        <w:tc>
+          <w:tcPr>
+            <w:tcW w:w="993" w:type="dxa"/>
+          </w:tcPr>
+          <w:p>
+            <w:pPr>
+              <w:jc w:val="center"/>
+              <w:rPr>
+                <w:lang w:val="en-GB"/>
+              </w:rPr>
+            </w:pPr>
+            <w:r>
+              <w:rPr>
+                <w:lang w:val="en-GB"/>
+              </w:rPr>
+              <w:t>Enter</w:t>
+            </w:r>
+          </w:p>
+          <w:p>
+            <w:pPr>
+              <w:jc w:val="center"/>
+              <w:rPr>
+                <w:lang w:val="en-GB"/>
+              </w:rPr>
+            </w:pPr>
+            <w:r>
+              <w:rPr>
+                <w:lang w:val="en-GB"/>
+              </w:rPr>
+              <w:t>Images</w:t>
+            </w:r>
+          </w:p>
+        </w:tc>
+        <w:tc>
+          <w:tcPr>
+            <w:tcW w:w="708" w:type="dxa"/>
+          </w:tcPr>
+          <w:p>
+            <w:pPr>
+              <w:jc w:val="center"/>
+              <w:rPr>
+                <w:lang w:val="en-GB"/>
+              </w:rPr>
+            </w:pPr>
+            <w:r>
+              <w:rPr>
+                <w:lang w:val="en-GB"/>
+              </w:rPr>
+              <w:t>Syn</w:t>
+            </w:r>
+          </w:p>
+        </w:tc>
+        <w:tc>
+          <w:tcPr>
+            <w:tcW w:w="1843" w:type="dxa"/>
+          </w:tcPr>
+          <w:p>
+            <w:pPr>
+              <w:jc w:val="center"/>
+              <w:rPr>
+                <w:lang w:val="en-GB"/>
+              </w:rPr>
+            </w:pPr>
+            <w:r>
+              <w:rPr>
+                <w:lang w:val="en-GB"/>
+              </w:rPr>
+              <w:t>Image</w:t>
+            </w:r>
+          </w:p>
+        </w:tc>
+        <w:tc>
+          <w:tcPr>
+            <w:tcW w:w="941" w:type="dxa"/>
+          </w:tcPr>
+          <w:p>
+            <w:pPr>
+              <w:jc w:val="center"/>
+              <w:rPr>
+                <w:lang w:val="en-GB"/>
+              </w:rPr>
+            </w:pPr>
+          </w:p>
+        </w:tc>
+      </w:tr>
+      <w:tr>
+        <w:tc>
+          <w:tcPr>
+            <w:tcW w:w="1129" w:type="dxa"/>
+          </w:tcPr>
+          <w:p>
+            <w:pPr>
+              <w:jc w:val="center"/>
+              <w:rPr>
+                <w:lang w:val="en-GB"/>
+              </w:rPr>
+            </w:pPr>
+            <w:r>
+              <w:rPr>
+                <w:lang w:val="en-GB"/>
+              </w:rPr>
+              <w:t>7</w:t>
+            </w:r>
+          </w:p>
+        </w:tc>
+        <w:tc>
+          <w:tcPr>
+            <w:tcW w:w="1701" w:type="dxa"/>
+          </w:tcPr>
+          <w:p>
+            <w:pPr>
+              <w:jc w:val="center"/>
+              <w:rPr>
+                <w:lang w:val="en-GB"/>
+              </w:rPr>
+            </w:pPr>
+            <w:r>
+              <w:rPr>
+                <w:lang w:val="en-GB"/>
+              </w:rPr>
+              <w:t>Advertisement</w:t>
+            </w:r>
+          </w:p>
+        </w:tc>
+        <w:tc>
+          <w:tcPr>
+            <w:tcW w:w="1701" w:type="dxa"/>
+          </w:tcPr>
+          <w:p>
+            <w:pPr>
+              <w:jc w:val="center"/>
+              <w:rPr>
+                <w:lang w:val="en-GB"/>
+              </w:rPr>
+            </w:pPr>
+            <w:r>
+              <w:rPr>
+                <w:lang w:val="en-GB"/>
+              </w:rPr>
+              <w:t>Image</w:t>
+            </w:r>
+          </w:p>
+        </w:tc>
+        <w:tc>
+          <w:tcPr>
+            <w:tcW w:w="993" w:type="dxa"/>
+          </w:tcPr>
+          <w:p>
+            <w:pPr>
+              <w:jc w:val="center"/>
+              <w:rPr>
+                <w:lang w:val="en-GB"/>
+              </w:rPr>
+            </w:pPr>
+            <w:r>
+              <w:rPr>
+                <w:lang w:val="en-GB"/>
+              </w:rPr>
+              <w:t>create</w:t>
+            </w:r>
+          </w:p>
+        </w:tc>
+        <w:tc>
+          <w:tcPr>
+            <w:tcW w:w="708" w:type="dxa"/>
+          </w:tcPr>
+          <w:p>
+            <w:pPr>
+              <w:jc w:val="center"/>
+              <w:rPr>
+                <w:lang w:val="en-GB"/>
+              </w:rPr>
+            </w:pPr>
+            <w:r>
+              <w:rPr>
+                <w:lang w:val="en-GB"/>
+              </w:rPr>
+              <w:t>Syn</w:t>
+            </w:r>
+          </w:p>
+        </w:tc>
+        <w:tc>
+          <w:tcPr>
+            <w:tcW w:w="1843" w:type="dxa"/>
+          </w:tcPr>
+          <w:p>
+            <w:pPr>
+              <w:jc w:val="center"/>
+              <w:rPr>
+                <w:lang w:val="en-GB"/>
+              </w:rPr>
+            </w:pPr>
+            <w:r>
+              <w:rPr>
+                <w:lang w:val="en-GB"/>
+              </w:rPr>
+              <w:t>-</w:t>
+            </w:r>
+          </w:p>
+        </w:tc>
+        <w:tc>
+          <w:tcPr>
+            <w:tcW w:w="941" w:type="dxa"/>
+          </w:tcPr>
+          <w:p>
+            <w:pPr>
+              <w:jc w:val="center"/>
+              <w:rPr>
+                <w:lang w:val="en-GB"/>
+              </w:rPr>
+            </w:pPr>
+          </w:p>
+        </w:tc>
+      </w:tr>
+      <w:tr>
+        <w:tc>
+          <w:tcPr>
+            <w:tcW w:w="1129" w:type="dxa"/>
+          </w:tcPr>
+          <w:p>
+            <w:pPr>
+              <w:jc w:val="center"/>
+              <w:rPr>
+                <w:lang w:val="en-GB"/>
+              </w:rPr>
+            </w:pPr>
+            <w:r>
+              <w:rPr>
+                <w:lang w:val="en-GB"/>
+              </w:rPr>
+              <w:t>8</w:t>
+            </w:r>
+          </w:p>
+        </w:tc>
+        <w:tc>
+          <w:tcPr>
+            <w:tcW w:w="1701" w:type="dxa"/>
+          </w:tcPr>
+          <w:p>
+            <w:pPr>
+              <w:jc w:val="center"/>
+              <w:rPr>
+                <w:lang w:val="en-GB"/>
+              </w:rPr>
+            </w:pPr>
+            <w:r>
+              <w:rPr>
+                <w:lang w:val="en-GB"/>
+              </w:rPr>
+              <w:t>RegisteredUser</w:t>
+            </w:r>
+          </w:p>
+        </w:tc>
+        <w:tc>
+          <w:tcPr>
+            <w:tcW w:w="1701" w:type="dxa"/>
+          </w:tcPr>
+          <w:p>
+            <w:pPr>
+              <w:jc w:val="center"/>
+              <w:rPr>
+                <w:lang w:val="en-GB"/>
+              </w:rPr>
+            </w:pPr>
+            <w:r>
+              <w:rPr>
+                <w:lang w:val="en-GB"/>
+              </w:rPr>
+              <w:t>Advertisement</w:t>
+            </w:r>
+          </w:p>
+        </w:tc>
+        <w:tc>
+          <w:tcPr>
+            <w:tcW w:w="993" w:type="dxa"/>
+          </w:tcPr>
+          <w:p>
+            <w:pPr>
+              <w:jc w:val="center"/>
+              <w:rPr>
+                <w:lang w:val="en-GB"/>
+              </w:rPr>
+            </w:pPr>
+            <w:r>
+              <w:rPr>
+                <w:lang w:val="en-GB"/>
+              </w:rPr>
+              <w:t>postAd</w:t>
+            </w:r>
+          </w:p>
+        </w:tc>
+        <w:tc>
+          <w:tcPr>
+            <w:tcW w:w="708" w:type="dxa"/>
+          </w:tcPr>
+          <w:p>
+            <w:pPr>
+              <w:jc w:val="center"/>
+              <w:rPr>
+                <w:lang w:val="en-GB"/>
+              </w:rPr>
+            </w:pPr>
+            <w:r>
+              <w:rPr>
+                <w:lang w:val="en-GB"/>
+              </w:rPr>
+              <w:t>Syn</w:t>
+            </w:r>
+          </w:p>
+        </w:tc>
+        <w:tc>
+          <w:tcPr>
+            <w:tcW w:w="1843" w:type="dxa"/>
+          </w:tcPr>
+          <w:p>
+            <w:pPr>
+              <w:jc w:val="center"/>
+              <w:rPr>
+                <w:lang w:val="en-GB"/>
+              </w:rPr>
+            </w:pPr>
+            <w:r>
+              <w:rPr>
+                <w:lang w:val="en-GB"/>
+              </w:rPr>
+              <w:t>-</w:t>
+            </w:r>
+          </w:p>
+        </w:tc>
+        <w:tc>
+          <w:tcPr>
+            <w:tcW w:w="941" w:type="dxa"/>
+          </w:tcPr>
+          <w:p>
+            <w:pPr>
+              <w:jc w:val="center"/>
+              <w:rPr>
+                <w:lang w:val="en-GB"/>
+              </w:rPr>
+            </w:pPr>
+          </w:p>
+        </w:tc>
+      </w:tr>
+      <w:tr>
+        <w:tc>
+          <w:tcPr>
+            <w:tcW w:w="1129" w:type="dxa"/>
+          </w:tcPr>
+          <w:p>
+            <w:pPr>
+              <w:jc w:val="center"/>
+              <w:rPr>
+                <w:lang w:val="en-GB"/>
+              </w:rPr>
+            </w:pPr>
+            <w:r>
+              <w:rPr>
+                <w:lang w:val="en-GB"/>
+              </w:rPr>
+              <w:t>9</w:t>
+            </w:r>
+          </w:p>
+        </w:tc>
+        <w:tc>
+          <w:tcPr>
+            <w:tcW w:w="1701" w:type="dxa"/>
+          </w:tcPr>
+          <w:p>
+            <w:pPr>
+              <w:jc w:val="center"/>
+              <w:rPr>
+                <w:lang w:val="en-GB"/>
+              </w:rPr>
+            </w:pPr>
+            <w:r>
+              <w:rPr>
+                <w:lang w:val="en-GB"/>
+              </w:rPr>
+              <w:t>Advertisement</w:t>
+            </w:r>
+          </w:p>
+        </w:tc>
+        <w:tc>
+          <w:tcPr>
+            <w:tcW w:w="1701" w:type="dxa"/>
           </w:tcPr>
           <w:p>
             <w:pPr>
@@ -915,45 +1309,26 @@
         </w:tc>
         <w:tc>
           <w:tcPr>
-            <w:tcW w:w="1417" w:type="dxa"/>
-          </w:tcPr>
-          <w:p>
-            <w:pPr>
-              <w:jc w:val="center"/>
-              <w:rPr>
-                <w:lang w:val="en-GB"/>
-              </w:rPr>
-            </w:pPr>
-            <w:r>
-              <w:rPr>
-                <w:lang w:val="en-GB"/>
-              </w:rPr>
-              <w:t>User</w:t>
-            </w:r>
-          </w:p>
-        </w:tc>
-        <w:tc>
-          <w:tcPr>
-            <w:tcW w:w="940" w:type="dxa"/>
-          </w:tcPr>
-          <w:p>
-            <w:pPr>
-              <w:jc w:val="center"/>
-              <w:rPr>
-                <w:lang w:val="en-GB"/>
-              </w:rPr>
-            </w:pPr>
-            <w:r>
-              <w:rPr>
-                <w:lang w:val="en-GB"/>
-              </w:rPr>
-              <w:t>Display</w:t>
-            </w:r>
-          </w:p>
-        </w:tc>
-        <w:tc>
-          <w:tcPr>
-            <w:tcW w:w="761" w:type="dxa"/>
+            <w:tcW w:w="993" w:type="dxa"/>
+          </w:tcPr>
+          <w:p>
+            <w:pPr>
+              <w:jc w:val="center"/>
+              <w:rPr>
+                <w:lang w:val="en-GB"/>
+              </w:rPr>
+            </w:pPr>
+            <w:r>
+              <w:rPr>
+                <w:lang w:val="en-GB"/>
+              </w:rPr>
+              <w:t>display</w:t>
+            </w:r>
+          </w:p>
+        </w:tc>
+        <w:tc>
+          <w:tcPr>
+            <w:tcW w:w="708" w:type="dxa"/>
           </w:tcPr>
           <w:p>
             <w:pPr>
@@ -972,26 +1347,26 @@
         </w:tc>
         <w:tc>
           <w:tcPr>
-            <w:tcW w:w="2151" w:type="dxa"/>
-          </w:tcPr>
-          <w:p>
-            <w:pPr>
-              <w:jc w:val="center"/>
-              <w:rPr>
-                <w:lang w:val="en-GB"/>
-              </w:rPr>
-            </w:pPr>
-            <w:r>
-              <w:rPr>
-                <w:lang w:val="en-GB"/>
-              </w:rPr>
-              <w:t>Ad[]</w:t>
-            </w:r>
-          </w:p>
-        </w:tc>
-        <w:tc>
-          <w:tcPr>
-            <w:tcW w:w="1200" w:type="dxa"/>
+            <w:tcW w:w="1843" w:type="dxa"/>
+          </w:tcPr>
+          <w:p>
+            <w:pPr>
+              <w:jc w:val="center"/>
+              <w:rPr>
+                <w:lang w:val="en-GB"/>
+              </w:rPr>
+            </w:pPr>
+            <w:r>
+              <w:rPr>
+                <w:lang w:val="en-GB"/>
+              </w:rPr>
+              <w:t>advertisement</w:t>
+            </w:r>
+          </w:p>
+        </w:tc>
+        <w:tc>
+          <w:tcPr>
+            <w:tcW w:w="941" w:type="dxa"/>
           </w:tcPr>
           <w:p>
             <w:pPr>
@@ -1024,7 +1399,40 @@
           <w:u w:val="single"/>
           <w:lang w:val="en-GB"/>
         </w:rPr>
-        <w:t>UC-001 – Browse Marketplace</w:t>
+        <w:t>UC-00</w:t>
+      </w:r>
+      <w:r>
+        <w:rPr>
+          <w:b/>
+          <w:bCs/>
+          <w:sz w:val="36"/>
+          <w:szCs w:val="36"/>
+          <w:u w:val="single"/>
+          <w:lang w:val="en-GB"/>
+        </w:rPr>
+        <w:t>2</w:t>
+      </w:r>
+      <w:r>
+        <w:rPr>
+          <w:b/>
+          <w:bCs/>
+          <w:sz w:val="36"/>
+          <w:szCs w:val="36"/>
+          <w:u w:val="single"/>
+          <w:lang w:val="en-GB"/>
+        </w:rPr>
+        <w:t xml:space="preserve"> – </w:t>
+      </w:r>
+      <w:r>
+        <w:rPr>
+          <w:b/>
+          <w:bCs/>
+          <w:sz w:val="36"/>
+          <w:szCs w:val="36"/>
+          <w:u w:val="single"/>
+          <w:lang w:val="en-GB"/>
+        </w:rPr>
+        <w:t>Place Ad</w:t>
       </w:r>
     </w:p>
     <w:sectPr>
